--- a/Google Drive Mirror/RCOS Resources/Small Group Minutes 9_17.docx
+++ b/Google Drive Mirror/RCOS Resources/Small Group Minutes 9_17.docx
@@ -153,7 +153,7 @@
       </w:r>
     </w:p>
     <w:sectPr>
-      <w:pgSz w:h="15840" w:w="12240"/>
+      <w:pgSz w:h="15840" w:w="12240" w:orient="portrait"/>
       <w:pgMar w:bottom="1440" w:top="1440" w:left="1440" w:right="1440" w:header="720" w:footer="720"/>
       <w:pgNumType w:start="1"/>
     </w:sectPr>

--- a/Google Drive Mirror/RCOS Resources/Small Group Minutes 9_17.docx
+++ b/Google Drive Mirror/RCOS Resources/Small Group Minutes 9_17.docx
@@ -4,6 +4,7 @@
   <w:body>
     <w:p>
       <w:pPr>
+        <w:pageBreakBefore w:val="0"/>
         <w:rPr>
           <w:b w:val="1"/>
         </w:rPr>
@@ -18,6 +19,7 @@
     </w:p>
     <w:p>
       <w:pPr>
+        <w:pageBreakBefore w:val="0"/>
         <w:numPr>
           <w:ilvl w:val="0"/>
           <w:numId w:val="1"/>
@@ -36,6 +38,7 @@
     </w:p>
     <w:p>
       <w:pPr>
+        <w:pageBreakBefore w:val="0"/>
         <w:numPr>
           <w:ilvl w:val="0"/>
           <w:numId w:val="1"/>
@@ -54,6 +57,7 @@
     </w:p>
     <w:p>
       <w:pPr>
+        <w:pageBreakBefore w:val="0"/>
         <w:numPr>
           <w:ilvl w:val="1"/>
           <w:numId w:val="1"/>
@@ -71,6 +75,7 @@
     </w:p>
     <w:p>
       <w:pPr>
+        <w:pageBreakBefore w:val="0"/>
         <w:numPr>
           <w:ilvl w:val="0"/>
           <w:numId w:val="1"/>
@@ -89,6 +94,7 @@
     </w:p>
     <w:p>
       <w:pPr>
+        <w:pageBreakBefore w:val="0"/>
         <w:numPr>
           <w:ilvl w:val="1"/>
           <w:numId w:val="1"/>
@@ -107,6 +113,7 @@
     </w:p>
     <w:p>
       <w:pPr>
+        <w:pageBreakBefore w:val="0"/>
         <w:numPr>
           <w:ilvl w:val="1"/>
           <w:numId w:val="1"/>
@@ -125,6 +132,7 @@
     </w:p>
     <w:p>
       <w:pPr>
+        <w:pageBreakBefore w:val="0"/>
         <w:numPr>
           <w:ilvl w:val="1"/>
           <w:numId w:val="1"/>
@@ -143,6 +151,7 @@
     </w:p>
     <w:p>
       <w:pPr>
+        <w:pageBreakBefore w:val="0"/>
         <w:ind w:left="720" w:firstLine="0"/>
         <w:rPr/>
       </w:pPr>
@@ -309,6 +318,7 @@
     <w:pPr>
       <w:keepNext w:val="1"/>
       <w:keepLines w:val="1"/>
+      <w:pageBreakBefore w:val="0"/>
       <w:spacing w:after="120" w:before="400" w:lineRule="auto"/>
     </w:pPr>
     <w:rPr>
@@ -323,6 +333,7 @@
     <w:pPr>
       <w:keepNext w:val="1"/>
       <w:keepLines w:val="1"/>
+      <w:pageBreakBefore w:val="0"/>
       <w:spacing w:after="120" w:before="360" w:lineRule="auto"/>
     </w:pPr>
     <w:rPr>
@@ -338,6 +349,7 @@
     <w:pPr>
       <w:keepNext w:val="1"/>
       <w:keepLines w:val="1"/>
+      <w:pageBreakBefore w:val="0"/>
       <w:spacing w:after="80" w:before="320" w:lineRule="auto"/>
     </w:pPr>
     <w:rPr>
@@ -354,6 +366,7 @@
     <w:pPr>
       <w:keepNext w:val="1"/>
       <w:keepLines w:val="1"/>
+      <w:pageBreakBefore w:val="0"/>
       <w:spacing w:after="80" w:before="280" w:lineRule="auto"/>
     </w:pPr>
     <w:rPr>
@@ -369,6 +382,7 @@
     <w:pPr>
       <w:keepNext w:val="1"/>
       <w:keepLines w:val="1"/>
+      <w:pageBreakBefore w:val="0"/>
       <w:spacing w:after="80" w:before="240" w:lineRule="auto"/>
     </w:pPr>
     <w:rPr>
@@ -384,6 +398,7 @@
     <w:pPr>
       <w:keepNext w:val="1"/>
       <w:keepLines w:val="1"/>
+      <w:pageBreakBefore w:val="0"/>
       <w:spacing w:after="80" w:before="240" w:lineRule="auto"/>
     </w:pPr>
     <w:rPr>
@@ -400,6 +415,7 @@
     <w:pPr>
       <w:keepNext w:val="1"/>
       <w:keepLines w:val="1"/>
+      <w:pageBreakBefore w:val="0"/>
       <w:spacing w:after="60" w:before="0" w:lineRule="auto"/>
     </w:pPr>
     <w:rPr>
@@ -414,6 +430,7 @@
     <w:pPr>
       <w:keepNext w:val="1"/>
       <w:keepLines w:val="1"/>
+      <w:pageBreakBefore w:val="0"/>
       <w:spacing w:after="320" w:before="0" w:lineRule="auto"/>
     </w:pPr>
     <w:rPr>
